--- a/Movie Night-Nicky's.docx
+++ b/Movie Night-Nicky's.docx
@@ -43,37 +43,279 @@
         <w:rPr>
           <w:lang w:val="en-AU"/>
         </w:rPr>
-        <w:t xml:space="preserve">-A </w:t>
-      </w:r>
-      <w:r>
-        <w:rPr>
-          <w:lang w:val="en-AU"/>
-        </w:rPr>
-        <w:t>Perfect project</w:t>
-      </w:r>
-      <w:r>
-        <w:rPr>
-          <w:lang w:val="en-AU"/>
-        </w:rPr>
-        <w:t xml:space="preserve"> for Entertainment, especially quarantine time</w:t>
-      </w:r>
-    </w:p>
-    <w:p>
-      <w:pPr>
-        <w:rPr>
-          <w:lang w:val="en-AU"/>
-        </w:rPr>
-      </w:pPr>
-      <w:r>
-        <w:rPr>
-          <w:lang w:val="en-AU"/>
-        </w:rPr>
-        <w:t xml:space="preserve">-Make new experience for people who do not like watching movie alone </w:t>
-      </w:r>
-    </w:p>
-    <w:p>
-      <w:pPr>
-        <w:rPr>
+        <w:t xml:space="preserve">For more effective work, it is very important to determine the role of each member in team and base on their strong areas. </w:t>
+      </w:r>
+    </w:p>
+    <w:p>
+      <w:pPr>
+        <w:rPr>
+          <w:lang w:val="en-AU"/>
+        </w:rPr>
+      </w:pPr>
+      <w:r>
+        <w:rPr>
+          <w:lang w:val="en-AU"/>
+        </w:rPr>
+        <w:t>For Movie Night</w:t>
+      </w:r>
+      <w:r>
+        <w:rPr>
+          <w:lang w:val="en-AU"/>
+        </w:rPr>
+        <w:t xml:space="preserve"> project (In my view) </w:t>
+      </w:r>
+    </w:p>
+    <w:p>
+      <w:pPr>
+        <w:rPr>
+          <w:lang w:val="en-AU"/>
+        </w:rPr>
+      </w:pPr>
+      <w:r>
+        <w:rPr>
+          <w:b/>
+          <w:lang w:val="en-AU"/>
+        </w:rPr>
+        <w:t>Liam</w:t>
+      </w:r>
+      <w:r>
+        <w:rPr>
+          <w:lang w:val="en-AU"/>
+        </w:rPr>
+        <w:t xml:space="preserve"> is a person who</w:t>
+      </w:r>
+      <w:r>
+        <w:rPr>
+          <w:lang w:val="en-AU"/>
+        </w:rPr>
+        <w:t xml:space="preserve"> always</w:t>
+      </w:r>
+      <w:r>
+        <w:rPr>
+          <w:lang w:val="en-AU"/>
+        </w:rPr>
+        <w:t xml:space="preserve"> suggest</w:t>
+      </w:r>
+      <w:r>
+        <w:rPr>
+          <w:lang w:val="en-AU"/>
+        </w:rPr>
+        <w:t xml:space="preserve"> idea</w:t>
+      </w:r>
+      <w:r>
+        <w:rPr>
+          <w:lang w:val="en-AU"/>
+        </w:rPr>
+        <w:t>s</w:t>
+      </w:r>
+      <w:r>
+        <w:rPr>
+          <w:lang w:val="en-AU"/>
+        </w:rPr>
+        <w:t>, sets up</w:t>
+      </w:r>
+      <w:r>
+        <w:rPr>
+          <w:lang w:val="en-AU"/>
+        </w:rPr>
+        <w:t xml:space="preserve"> the time of meeting, separates tasks in our team</w:t>
+      </w:r>
+      <w:r>
+        <w:rPr>
+          <w:lang w:val="en-AU"/>
+        </w:rPr>
+        <w:t xml:space="preserve">. Therefore, </w:t>
+      </w:r>
+      <w:r>
+        <w:rPr>
+          <w:lang w:val="en-AU"/>
+        </w:rPr>
+        <w:t xml:space="preserve">he is worth to become </w:t>
+      </w:r>
+      <w:r>
+        <w:rPr>
+          <w:lang w:val="en-AU"/>
+        </w:rPr>
+        <w:t>a team leader of this project. This role refers more skills of a real leader than technical</w:t>
+      </w:r>
+      <w:r>
+        <w:rPr>
+          <w:lang w:val="en-AU"/>
+        </w:rPr>
+        <w:t>, he has ability</w:t>
+      </w:r>
+      <w:r>
+        <w:rPr>
+          <w:lang w:val="en-AU"/>
+        </w:rPr>
+        <w:t xml:space="preserve"> to</w:t>
+      </w:r>
+      <w:r>
+        <w:rPr>
+          <w:lang w:val="en-AU"/>
+        </w:rPr>
+        <w:t xml:space="preserve"> lead people to work on schedule, this</w:t>
+      </w:r>
+      <w:r>
+        <w:rPr>
+          <w:lang w:val="en-AU"/>
+        </w:rPr>
+        <w:t xml:space="preserve"> make</w:t>
+      </w:r>
+      <w:r>
+        <w:rPr>
+          <w:lang w:val="en-AU"/>
+        </w:rPr>
+        <w:t>s</w:t>
+      </w:r>
+      <w:r>
+        <w:rPr>
+          <w:lang w:val="en-AU"/>
+        </w:rPr>
+        <w:t xml:space="preserve"> any tasks of our team in this project</w:t>
+      </w:r>
+      <w:r>
+        <w:rPr>
+          <w:lang w:val="en-AU"/>
+        </w:rPr>
+        <w:t xml:space="preserve"> will</w:t>
+      </w:r>
+      <w:r>
+        <w:rPr>
+          <w:lang w:val="en-AU"/>
+        </w:rPr>
+        <w:t xml:space="preserve"> work smoothly. </w:t>
+      </w:r>
+    </w:p>
+    <w:p>
+      <w:pPr>
+        <w:rPr>
+          <w:lang w:val="en-AU"/>
+        </w:rPr>
+      </w:pPr>
+      <w:r>
+        <w:rPr>
+          <w:b/>
+          <w:lang w:val="en-AU"/>
+        </w:rPr>
+        <w:t>Nick</w:t>
+      </w:r>
+      <w:r>
+        <w:rPr>
+          <w:lang w:val="en-AU"/>
+        </w:rPr>
+        <w:t xml:space="preserve"> has basic knowledge about CSS and HTML, he always takes responsible of every parts of his work. So it will be perfect when let him works on the user interface of the project, who will design the interface of the application to attract more people using Movie Night in the future. This is really important role. </w:t>
+      </w:r>
+    </w:p>
+    <w:p>
+      <w:pPr>
+        <w:rPr>
+          <w:lang w:val="en-AU"/>
+        </w:rPr>
+      </w:pPr>
+      <w:r>
+        <w:rPr>
+          <w:lang w:val="en-AU"/>
+        </w:rPr>
+        <w:t xml:space="preserve">One of another position of the project is Technical Designer, </w:t>
+      </w:r>
+      <w:proofErr w:type="spellStart"/>
+      <w:r>
+        <w:rPr>
+          <w:b/>
+          <w:lang w:val="en-AU"/>
+        </w:rPr>
+        <w:t>Quang</w:t>
+      </w:r>
+      <w:proofErr w:type="spellEnd"/>
+      <w:r>
+        <w:rPr>
+          <w:lang w:val="en-AU"/>
+        </w:rPr>
+        <w:t xml:space="preserve"> has experience on set up GitHub for our team of the last assignment. So he will compatible</w:t>
+      </w:r>
+      <w:r>
+        <w:rPr>
+          <w:lang w:val="en-AU"/>
+        </w:rPr>
+        <w:t xml:space="preserve"> with technical roles, who will set up and support for any technical areas of our project. </w:t>
+      </w:r>
+    </w:p>
+    <w:p>
+      <w:pPr>
+        <w:rPr>
+          <w:lang w:val="en-AU"/>
+        </w:rPr>
+      </w:pPr>
+      <w:proofErr w:type="spellStart"/>
+      <w:r>
+        <w:rPr>
+          <w:b/>
+          <w:lang w:val="en-AU"/>
+        </w:rPr>
+        <w:t>Pro</w:t>
+      </w:r>
+      <w:r>
+        <w:rPr>
+          <w:b/>
+          <w:lang w:val="en-AU"/>
+        </w:rPr>
+        <w:t>t</w:t>
+      </w:r>
+      <w:r>
+        <w:rPr>
+          <w:b/>
+          <w:lang w:val="en-AU"/>
+        </w:rPr>
+        <w:t>tay</w:t>
+      </w:r>
+      <w:proofErr w:type="spellEnd"/>
+      <w:r>
+        <w:rPr>
+          <w:lang w:val="en-AU"/>
+        </w:rPr>
+        <w:t xml:space="preserve"> and </w:t>
+      </w:r>
+      <w:r>
+        <w:rPr>
+          <w:b/>
+          <w:lang w:val="en-AU"/>
+        </w:rPr>
+        <w:t>Tran</w:t>
+      </w:r>
+      <w:r>
+        <w:rPr>
+          <w:lang w:val="en-AU"/>
+        </w:rPr>
+        <w:t xml:space="preserve"> have knowledge about testing as well as making the survey to get the feedback of the users when Movie Night is released. We understand the important experienced of the user, so their feedback will be the key factors for our project improvement and maintenance also. </w:t>
+      </w:r>
+    </w:p>
+    <w:p>
+      <w:pPr>
+        <w:rPr>
+          <w:lang w:val="en-AU"/>
+        </w:rPr>
+      </w:pPr>
+    </w:p>
+    <w:p>
+      <w:pPr>
+        <w:rPr>
+          <w:lang w:val="en-AU"/>
+        </w:rPr>
+      </w:pPr>
+    </w:p>
+    <w:p>
+      <w:pPr>
+        <w:rPr>
+          <w:b/>
+          <w:lang w:val="en-AU"/>
+        </w:rPr>
+      </w:pPr>
+    </w:p>
+    <w:p>
+      <w:pPr>
+        <w:rPr>
+          <w:b/>
           <w:lang w:val="en-AU"/>
         </w:rPr>
       </w:pPr>
@@ -101,85 +343,139 @@
       </w:pPr>
       <w:r>
         <w:rPr>
-          <w:lang w:val="en-AU"/>
-        </w:rPr>
-        <w:t xml:space="preserve">- More popular in the future </w:t>
-      </w:r>
-    </w:p>
-    <w:p>
-      <w:pPr>
-        <w:rPr>
-          <w:lang w:val="en-AU"/>
-        </w:rPr>
-      </w:pPr>
-      <w:r>
-        <w:rPr>
-          <w:lang w:val="en-AU"/>
-        </w:rPr>
-        <w:tab/>
-        <w:t xml:space="preserve">+Adapt to teenagers and movie addicts </w:t>
-      </w:r>
-    </w:p>
-    <w:p>
-      <w:pPr>
-        <w:rPr>
-          <w:lang w:val="en-AU"/>
-        </w:rPr>
-      </w:pPr>
-      <w:r>
-        <w:rPr>
-          <w:lang w:val="en-AU"/>
-        </w:rPr>
-        <w:tab/>
-        <w:t xml:space="preserve">+Build the social life while quarantine </w:t>
-      </w:r>
-    </w:p>
-    <w:p>
-      <w:pPr>
-        <w:rPr>
-          <w:lang w:val="en-AU"/>
-        </w:rPr>
-      </w:pPr>
-      <w:r>
-        <w:rPr>
-          <w:lang w:val="en-AU"/>
-        </w:rPr>
-        <w:tab/>
-        <w:t xml:space="preserve">+Keep in touch with everyone </w:t>
-      </w:r>
-    </w:p>
-    <w:p>
-      <w:pPr>
-        <w:rPr>
-          <w:lang w:val="en-AU"/>
-        </w:rPr>
-      </w:pPr>
-      <w:r>
-        <w:rPr>
-          <w:lang w:val="en-AU"/>
-        </w:rPr>
-        <w:tab/>
-        <w:t xml:space="preserve">+Reducing stress and boring  </w:t>
-      </w:r>
-    </w:p>
-    <w:p>
-      <w:pPr>
-        <w:ind w:firstLine="720"/>
-        <w:rPr>
-          <w:lang w:val="en-AU"/>
-        </w:rPr>
-      </w:pPr>
-      <w:r>
-        <w:rPr>
-          <w:lang w:val="en-AU"/>
-        </w:rPr>
-        <w:t>+</w:t>
-      </w:r>
-      <w:r>
-        <w:rPr>
-          <w:lang w:val="en-AU"/>
-        </w:rPr>
-        <w:t xml:space="preserve">Flexibility! Because it can work locally or over the internet </w:t>
+          <w:b/>
+          <w:lang w:val="en-AU"/>
+        </w:rPr>
+        <w:t xml:space="preserve">- </w:t>
+      </w:r>
+      <w:r>
+        <w:rPr>
+          <w:lang w:val="en-AU"/>
+        </w:rPr>
+        <w:t>W</w:t>
+      </w:r>
+      <w:r>
+        <w:rPr>
+          <w:lang w:val="en-AU"/>
+        </w:rPr>
+        <w:t>hen our project is completed, we will determine and app</w:t>
+      </w:r>
+      <w:r>
+        <w:rPr>
+          <w:lang w:val="en-AU"/>
+        </w:rPr>
+        <w:t>roach to the potential customer such as teenagers and movie addicts or entertain application company to demonstrate this project, about the aim, the scope, the competitive ability and the potential limits as well as demo how it work then get the feedback. We hope this project will be m</w:t>
+      </w:r>
+      <w:r>
+        <w:rPr>
+          <w:lang w:val="en-AU"/>
+        </w:rPr>
+        <w:t>ore popular in the future</w:t>
+      </w:r>
+      <w:r>
+        <w:rPr>
+          <w:lang w:val="en-AU"/>
+        </w:rPr>
+        <w:t xml:space="preserve"> because it</w:t>
+      </w:r>
+      <w:r>
+        <w:rPr>
+          <w:lang w:val="en-AU"/>
+        </w:rPr>
+        <w:t xml:space="preserve"> </w:t>
+      </w:r>
+      <w:r>
+        <w:rPr>
+          <w:lang w:val="en-AU"/>
+        </w:rPr>
+        <w:t>a</w:t>
+      </w:r>
+      <w:r>
+        <w:rPr>
+          <w:lang w:val="en-AU"/>
+        </w:rPr>
+        <w:t>dapt</w:t>
+      </w:r>
+      <w:r>
+        <w:rPr>
+          <w:lang w:val="en-AU"/>
+        </w:rPr>
+        <w:t>s to teenagers and movie addicts, b</w:t>
+      </w:r>
+      <w:r>
+        <w:rPr>
+          <w:lang w:val="en-AU"/>
+        </w:rPr>
+        <w:t>uild</w:t>
+      </w:r>
+      <w:r>
+        <w:rPr>
+          <w:lang w:val="en-AU"/>
+        </w:rPr>
+        <w:t>s</w:t>
+      </w:r>
+      <w:r>
+        <w:rPr>
+          <w:lang w:val="en-AU"/>
+        </w:rPr>
+        <w:t xml:space="preserve"> t</w:t>
+      </w:r>
+      <w:r>
+        <w:rPr>
+          <w:lang w:val="en-AU"/>
+        </w:rPr>
+        <w:t>he social life while quarantine, keeps in touch with everyone, reduces stress and boring, shows up the flexibility b</w:t>
+      </w:r>
+      <w:r>
+        <w:rPr>
+          <w:lang w:val="en-AU"/>
+        </w:rPr>
+        <w:t>ecause it can wo</w:t>
+      </w:r>
+      <w:r>
+        <w:rPr>
+          <w:lang w:val="en-AU"/>
+        </w:rPr>
+        <w:t>rk locally or over the internet, c</w:t>
+      </w:r>
+      <w:r>
+        <w:rPr>
+          <w:lang w:val="en-AU"/>
+        </w:rPr>
+        <w:t>reate</w:t>
+      </w:r>
+      <w:r>
+        <w:rPr>
+          <w:lang w:val="en-AU"/>
+        </w:rPr>
+        <w:t>s</w:t>
+      </w:r>
+      <w:r>
+        <w:rPr>
+          <w:lang w:val="en-AU"/>
+        </w:rPr>
+        <w:t xml:space="preserve"> inspiration for </w:t>
+      </w:r>
+      <w:r>
+        <w:rPr>
+          <w:lang w:val="en-AU"/>
+        </w:rPr>
+        <w:t xml:space="preserve">more project ideas to build a modern life </w:t>
+      </w:r>
+    </w:p>
+    <w:p>
+      <w:pPr>
+        <w:rPr>
+          <w:b/>
+          <w:lang w:val="en-AU"/>
+        </w:rPr>
+      </w:pPr>
+      <w:r>
+        <w:rPr>
+          <w:b/>
+          <w:lang w:val="en-AU"/>
+        </w:rPr>
+        <w:t xml:space="preserve">Limit  </w:t>
       </w:r>
     </w:p>
     <w:p>
@@ -198,60 +494,50 @@
         <w:rPr>
           <w:lang w:val="en-AU"/>
         </w:rPr>
+        <w:t xml:space="preserve"> D</w:t>
+      </w:r>
+      <w:r>
+        <w:rPr>
+          <w:lang w:val="en-AU"/>
+        </w:rPr>
+        <w:t>ifficult to competitive with other</w:t>
+      </w:r>
+      <w:r>
+        <w:rPr>
+          <w:lang w:val="en-AU"/>
+        </w:rPr>
+        <w:t xml:space="preserve"> available</w:t>
+      </w:r>
+      <w:r>
+        <w:rPr>
+          <w:lang w:val="en-AU"/>
+        </w:rPr>
+        <w:t xml:space="preserve"> streaming platform</w:t>
+      </w:r>
+      <w:r>
+        <w:rPr>
+          <w:lang w:val="en-AU"/>
+        </w:rPr>
+        <w:t>s</w:t>
+      </w:r>
+      <w:r>
+        <w:rPr>
+          <w:lang w:val="en-AU"/>
+        </w:rPr>
         <w:t xml:space="preserve"> </w:t>
       </w:r>
-      <w:r>
-        <w:rPr>
-          <w:lang w:val="en-AU"/>
-        </w:rPr>
-        <w:t xml:space="preserve">Create inspiration for </w:t>
-      </w:r>
-      <w:r>
-        <w:rPr>
-          <w:lang w:val="en-AU"/>
-        </w:rPr>
-        <w:t xml:space="preserve">more project ideas to build a modern life </w:t>
-      </w:r>
-    </w:p>
-    <w:p>
-      <w:pPr>
-        <w:rPr>
-          <w:lang w:val="en-AU"/>
-        </w:rPr>
-      </w:pPr>
-    </w:p>
-    <w:p>
-      <w:pPr>
-        <w:rPr>
-          <w:b/>
-          <w:lang w:val="en-AU"/>
-        </w:rPr>
-      </w:pPr>
-      <w:r>
-        <w:rPr>
-          <w:b/>
-          <w:lang w:val="en-AU"/>
-        </w:rPr>
-        <w:t xml:space="preserve">Limit  </w:t>
-      </w:r>
-    </w:p>
-    <w:p>
-      <w:pPr>
-        <w:rPr>
-          <w:lang w:val="en-AU"/>
-        </w:rPr>
-      </w:pPr>
-      <w:r>
-        <w:rPr>
-          <w:lang w:val="en-AU"/>
-        </w:rPr>
-        <w:t>-</w:t>
-      </w:r>
-      <w:r>
-        <w:rPr>
-          <w:lang w:val="en-AU"/>
-        </w:rPr>
-        <w:t xml:space="preserve"> difficult to competitive with other streaming platform</w:t>
+    </w:p>
+    <w:p>
+      <w:pPr>
+        <w:rPr>
+          <w:lang w:val="en-AU"/>
+        </w:rPr>
+      </w:pPr>
+      <w:r>
+        <w:rPr>
+          <w:lang w:val="en-AU"/>
+        </w:rPr>
+        <w:t>- Base on some its modern features so it migh</w:t>
       </w:r>
       <w:bookmarkStart w:id="0" w:name="_GoBack"/>
       <w:bookmarkEnd w:id="0"/>
@@ -259,7 +545,13 @@
         <w:rPr>
           <w:lang w:val="en-AU"/>
         </w:rPr>
-        <w:t xml:space="preserve"> </w:t>
+        <w:t>t be not suitable for the old</w:t>
+      </w:r>
+      <w:r>
+        <w:rPr>
+          <w:lang w:val="en-AU"/>
+        </w:rPr>
+        <w:t xml:space="preserve"> or some people who do not usually approach to modern technology, so it will take them a long time to know how to use it fluently.  </w:t>
       </w:r>
     </w:p>
     <w:sectPr>
@@ -1086,4 +1378,16 @@
     </a:ext>
   </a:extLst>
 </a:theme>
+</file>
+
+<file path=customXml/item1.xml><?xml version="1.0" encoding="utf-8"?>
+<b:Sources xmlns:b="http://schemas.openxmlformats.org/officeDocument/2006/bibliography" xmlns="http://schemas.openxmlformats.org/officeDocument/2006/bibliography" SelectedStyle="\APASixthEditionOfficeOnline.xsl" StyleName="APA" Version="6"/>
+</file>
+
+<file path=customXml/itemProps1.xml><?xml version="1.0" encoding="utf-8"?>
+<ds:datastoreItem xmlns:ds="http://schemas.openxmlformats.org/officeDocument/2006/customXml" ds:itemID="{027B1E58-7EC4-456D-9980-B579D86C74DB}">
+  <ds:schemaRefs>
+    <ds:schemaRef ds:uri="http://schemas.openxmlformats.org/officeDocument/2006/bibliography"/>
+  </ds:schemaRefs>
+</ds:datastoreItem>
 </file>